--- a/Atividade 2.docx
+++ b/Atividade 2.docx
@@ -1,6 +1,6 @@
 
 <file path=word/document.xml><?xml version="1.0" encoding="utf-8"?>
-<w:document xmlns:wpc="http://schemas.microsoft.com/office/word/2010/wordprocessingCanvas" xmlns:cx="http://schemas.microsoft.com/office/drawing/2014/chartex" xmlns:cx1="http://schemas.microsoft.com/office/drawing/2015/9/8/chartex" xmlns:cx2="http://schemas.microsoft.com/office/drawing/2015/10/21/chartex" xmlns:cx3="http://schemas.microsoft.com/office/drawing/2016/5/9/chartex" xmlns:cx4="http://schemas.microsoft.com/office/drawing/2016/5/10/chartex" xmlns:cx5="http://schemas.microsoft.com/office/drawing/2016/5/11/chartex" xmlns:cx6="http://schemas.microsoft.com/office/drawing/2016/5/12/chartex" xmlns:cx7="http://schemas.microsoft.com/office/drawing/2016/5/13/chartex" xmlns:cx8="http://schemas.microsoft.com/office/drawing/2016/5/14/chartex" xmlns:mc="http://schemas.openxmlformats.org/markup-compatibility/2006" xmlns:aink="http://schemas.microsoft.com/office/drawing/2016/ink" xmlns:am3d="http://schemas.microsoft.com/office/drawing/2017/model3d" xmlns:o="urn:schemas-microsoft-com:office:office" xmlns:r="http://schemas.openxmlformats.org/officeDocument/2006/relationships" xmlns:m="http://schemas.openxmlformats.org/officeDocument/2006/math" xmlns:v="urn:schemas-microsoft-com:vml" xmlns:wp14="http://schemas.microsoft.com/office/word/2010/wordprocessingDrawing" xmlns:wp="http://schemas.openxmlformats.org/drawingml/2006/wordprocessingDrawing" xmlns:w10="urn:schemas-microsoft-com:office:word" xmlns:w="http://schemas.openxmlformats.org/wordprocessingml/2006/main" xmlns:w14="http://schemas.microsoft.com/office/word/2010/wordml" xmlns:w15="http://schemas.microsoft.com/office/word/2012/wordml" xmlns:w16cid="http://schemas.microsoft.com/office/word/2016/wordml/cid" xmlns:w16se="http://schemas.microsoft.com/office/word/2015/wordml/symex" xmlns:wpg="http://schemas.microsoft.com/office/word/2010/wordprocessingGroup" xmlns:wpi="http://schemas.microsoft.com/office/word/2010/wordprocessingInk" xmlns:wne="http://schemas.microsoft.com/office/word/2006/wordml" xmlns:wps="http://schemas.microsoft.com/office/word/2010/wordprocessingShape" mc:Ignorable="w14 w15 w16se w16cid wp14">
+<w:document xmlns:wpc="http://schemas.microsoft.com/office/word/2010/wordprocessingCanvas" xmlns:cx="http://schemas.microsoft.com/office/drawing/2014/chartex" xmlns:cx1="http://schemas.microsoft.com/office/drawing/2015/9/8/chartex" xmlns:cx2="http://schemas.microsoft.com/office/drawing/2015/10/21/chartex" xmlns:cx3="http://schemas.microsoft.com/office/drawing/2016/5/9/chartex" xmlns:cx4="http://schemas.microsoft.com/office/drawing/2016/5/10/chartex" xmlns:cx5="http://schemas.microsoft.com/office/drawing/2016/5/11/chartex" xmlns:cx6="http://schemas.microsoft.com/office/drawing/2016/5/12/chartex" xmlns:cx7="http://schemas.microsoft.com/office/drawing/2016/5/13/chartex" xmlns:cx8="http://schemas.microsoft.com/office/drawing/2016/5/14/chartex" xmlns:mc="http://schemas.openxmlformats.org/markup-compatibility/2006" xmlns:aink="http://schemas.microsoft.com/office/drawing/2016/ink" xmlns:am3d="http://schemas.microsoft.com/office/drawing/2017/model3d" xmlns:o="urn:schemas-microsoft-com:office:office" xmlns:r="http://schemas.openxmlformats.org/officeDocument/2006/relationships" xmlns:m="http://schemas.openxmlformats.org/officeDocument/2006/math" xmlns:v="urn:schemas-microsoft-com:vml" xmlns:wp14="http://schemas.microsoft.com/office/word/2010/wordprocessingDrawing" xmlns:wp="http://schemas.openxmlformats.org/drawingml/2006/wordprocessingDrawing" xmlns:w10="urn:schemas-microsoft-com:office:word" xmlns:w="http://schemas.openxmlformats.org/wordprocessingml/2006/main" xmlns:w14="http://schemas.microsoft.com/office/word/2010/wordml" xmlns:w15="http://schemas.microsoft.com/office/word/2012/wordml" xmlns:w16cex="http://schemas.microsoft.com/office/word/2018/wordml/cex" xmlns:w16cid="http://schemas.microsoft.com/office/word/2016/wordml/cid" xmlns:w16="http://schemas.microsoft.com/office/word/2018/wordml" xmlns:w16sdtdh="http://schemas.microsoft.com/office/word/2020/wordml/sdtdatahash" xmlns:w16se="http://schemas.microsoft.com/office/word/2015/wordml/symex" xmlns:wpg="http://schemas.microsoft.com/office/word/2010/wordprocessingGroup" xmlns:wpi="http://schemas.microsoft.com/office/word/2010/wordprocessingInk" xmlns:wne="http://schemas.microsoft.com/office/word/2006/wordml" xmlns:wps="http://schemas.microsoft.com/office/word/2010/wordprocessingShape" mc:Ignorable="w14 w15 w16se w16cid w16 w16cex w16sdtdh wp14">
   <w:body>
     <w:p>
       <w:pPr>
@@ -106,6 +106,45 @@
         <w:spacing w:after="0" w:line="240" w:lineRule="auto"/>
         <w:rPr>
           <w:rFonts w:ascii="Segoe UI" w:eastAsia="Times New Roman" w:hAnsi="Segoe UI" w:cs="Segoe UI"/>
+          <w:b/>
+          <w:bCs/>
+          <w:color w:val="242424"/>
+          <w:sz w:val="24"/>
+          <w:szCs w:val="24"/>
+          <w:lang w:eastAsia="pt-BR"/>
+        </w:rPr>
+      </w:pPr>
+      <w:r>
+        <w:rPr>
+          <w:rFonts w:ascii="Segoe UI" w:eastAsia="Times New Roman" w:hAnsi="Segoe UI" w:cs="Segoe UI"/>
+          <w:b/>
+          <w:bCs/>
+          <w:color w:val="242424"/>
+          <w:sz w:val="24"/>
+          <w:szCs w:val="24"/>
+          <w:lang w:eastAsia="pt-BR"/>
+        </w:rPr>
+        <w:t xml:space="preserve">Gabriel Rosa e Silva | </w:t>
+      </w:r>
+      <w:r>
+        <w:rPr>
+          <w:rFonts w:ascii="Segoe UI" w:eastAsia="Times New Roman" w:hAnsi="Segoe UI" w:cs="Segoe UI"/>
+          <w:b/>
+          <w:bCs/>
+          <w:color w:val="242424"/>
+          <w:sz w:val="24"/>
+          <w:szCs w:val="24"/>
+          <w:lang w:eastAsia="pt-BR"/>
+        </w:rPr>
+        <w:t>23/8/2023 – Logística Noite 1° Semestre</w:t>
+      </w:r>
+    </w:p>
+    <w:p>
+      <w:pPr>
+        <w:shd w:val="clear" w:color="auto" w:fill="FFFFFF"/>
+        <w:spacing w:after="0" w:line="240" w:lineRule="auto"/>
+        <w:rPr>
+          <w:rFonts w:ascii="Segoe UI" w:eastAsia="Times New Roman" w:hAnsi="Segoe UI" w:cs="Segoe UI"/>
           <w:color w:val="242424"/>
           <w:sz w:val="21"/>
           <w:szCs w:val="21"/>
@@ -116,8 +155,13 @@
     <w:p>
       <w:pPr>
         <w:pStyle w:val="NormalWeb"/>
+        <w:numPr>
+          <w:ilvl w:val="0"/>
+          <w:numId w:val="2"/>
+        </w:numPr>
         <w:shd w:val="clear" w:color="auto" w:fill="FFFFFF"/>
         <w:spacing w:before="0" w:beforeAutospacing="0"/>
+        <w:jc w:val="both"/>
         <w:rPr>
           <w:rFonts w:ascii="Arial" w:hAnsi="Arial" w:cs="Arial"/>
           <w:color w:val="212529"/>
@@ -137,23 +181,7 @@
           <w:color w:val="212529"/>
           <w:sz w:val="22"/>
         </w:rPr>
-        <w:t>Uma matriz energética limpa é composta por energia gerada através de fontes renováveis, que não lançam poluentes na atmosfera.</w:t>
-      </w:r>
-      <w:r>
-        <w:rPr>
-          <w:rFonts w:ascii="Arial" w:hAnsi="Arial" w:cs="Arial"/>
-          <w:color w:val="212529"/>
-          <w:sz w:val="22"/>
-        </w:rPr>
-        <w:t xml:space="preserve"> </w:t>
-      </w:r>
-      <w:r>
-        <w:rPr>
-          <w:rFonts w:ascii="Arial" w:hAnsi="Arial" w:cs="Arial"/>
-          <w:color w:val="212529"/>
-          <w:sz w:val="22"/>
-        </w:rPr>
-        <w:t>As principais formas são geradas a partir da água, do vento e do sol. São elas as energias hidrelétrica, eólica e solar.</w:t>
+        <w:t>Uma matriz energética limpa é composta por energia gerada através de fontes renováveis, que não lançam poluentes na atmosfera. As principais formas são geradas a partir da água, do vento e do sol. São elas as energias hidrelétrica, eólica e solar.</w:t>
       </w:r>
     </w:p>
     <w:p>
@@ -199,25 +227,30 @@
     </w:p>
     <w:p>
       <w:pPr>
-        <w:rPr>
-          <w:b/>
-        </w:rPr>
-      </w:pPr>
-      <w:r>
-        <w:rPr>
-          <w:b/>
-        </w:rPr>
-        <w:t>Matriz logística suja e cara</w:t>
-      </w:r>
-      <w:r>
-        <w:rPr>
-          <w:b/>
-        </w:rPr>
-        <w:t xml:space="preserve"> -</w:t>
-      </w:r>
-    </w:p>
-    <w:p>
-      <w:pPr>
+        <w:pStyle w:val="PargrafodaLista"/>
+        <w:numPr>
+          <w:ilvl w:val="0"/>
+          <w:numId w:val="2"/>
+        </w:numPr>
+        <w:rPr>
+          <w:b/>
+        </w:rPr>
+      </w:pPr>
+      <w:r>
+        <w:rPr>
+          <w:b/>
+        </w:rPr>
+        <w:t>Matriz logística suja e cara -</w:t>
+      </w:r>
+    </w:p>
+    <w:p>
+      <w:pPr>
+        <w:pStyle w:val="PargrafodaLista"/>
+        <w:numPr>
+          <w:ilvl w:val="0"/>
+          <w:numId w:val="2"/>
+        </w:numPr>
+        <w:jc w:val="both"/>
         <w:rPr>
           <w:rFonts w:ascii="Arial" w:hAnsi="Arial" w:cs="Arial"/>
           <w:color w:val="202122"/>
@@ -250,47 +283,7 @@
           <w:color w:val="202122"/>
           <w:shd w:val="clear" w:color="auto" w:fill="FFFFFF"/>
         </w:rPr>
-        <w:t xml:space="preserve">É </w:t>
-      </w:r>
-      <w:r>
-        <w:rPr>
-          <w:rFonts w:ascii="Arial" w:hAnsi="Arial" w:cs="Arial"/>
-          <w:color w:val="202122"/>
-          <w:shd w:val="clear" w:color="auto" w:fill="FFFFFF"/>
-        </w:rPr>
-        <w:t>a característica ou capacidade de qualque</w:t>
-      </w:r>
-      <w:r>
-        <w:rPr>
-          <w:rFonts w:ascii="Arial" w:hAnsi="Arial" w:cs="Arial"/>
-          <w:color w:val="202122"/>
-          <w:shd w:val="clear" w:color="auto" w:fill="FFFFFF"/>
-        </w:rPr>
-        <w:t>r organização</w:t>
-      </w:r>
-      <w:r>
-        <w:rPr>
-          <w:rFonts w:ascii="Arial" w:hAnsi="Arial" w:cs="Arial"/>
-          <w:color w:val="202122"/>
-          <w:shd w:val="clear" w:color="auto" w:fill="FFFFFF"/>
-        </w:rPr>
-        <w:t xml:space="preserve"> em lograr cumprir a sua missão, com mais êxito que outras organizações competidoras. Baseia-se na capacidade de satisfazer as necessidades e expectativas dos clientes ou cidadãos aos quais serve, no seu mercado </w:t>
-      </w:r>
-      <w:r>
-        <w:rPr>
-          <w:rFonts w:ascii="Arial" w:hAnsi="Arial" w:cs="Arial"/>
-          <w:color w:val="202122"/>
-          <w:shd w:val="clear" w:color="auto" w:fill="FFFFFF"/>
-        </w:rPr>
-        <w:t>objetivo</w:t>
-      </w:r>
-      <w:r>
-        <w:rPr>
-          <w:rFonts w:ascii="Arial" w:hAnsi="Arial" w:cs="Arial"/>
-          <w:color w:val="202122"/>
-          <w:shd w:val="clear" w:color="auto" w:fill="FFFFFF"/>
-        </w:rPr>
-        <w:t>, de acordo com a sua missão específica, para a qual foi criada.</w:t>
+        <w:t>É a característica ou capacidade de qualquer organização em lograr cumprir a sua missão, com mais êxito que outras organizações competidoras. Baseia-se na capacidade de satisfazer as necessidades e expectativas dos clientes ou cidadãos aos quais serve, no seu mercado objetivo, de acordo com a sua missão específica, para a qual foi criada.</w:t>
       </w:r>
     </w:p>
     <w:p>
@@ -322,6 +315,12 @@
     </w:p>
     <w:p>
       <w:pPr>
+        <w:pStyle w:val="PargrafodaLista"/>
+        <w:numPr>
+          <w:ilvl w:val="0"/>
+          <w:numId w:val="2"/>
+        </w:numPr>
+        <w:jc w:val="both"/>
         <w:rPr>
           <w:rFonts w:ascii="Arial" w:hAnsi="Arial" w:cs="Arial"/>
           <w:shd w:val="clear" w:color="auto" w:fill="FFFFFF"/>
@@ -363,26 +362,19 @@
           <w:rPr>
             <w:rStyle w:val="Hyperlink"/>
           </w:rPr>
-          <w:t>O que é a Matriz de Transportes? Composição e Modalidades</w:t>
-        </w:r>
-        <w:r>
-          <w:rPr>
-            <w:rStyle w:val="Hyperlink"/>
-          </w:rPr>
-          <w:t xml:space="preserve"> </w:t>
-        </w:r>
-        <w:r>
-          <w:rPr>
-            <w:rStyle w:val="Hyperlink"/>
-          </w:rPr>
-          <w:t>(terranovalogistica.com.br)</w:t>
+          <w:t>O que é a Matriz de Transportes? Composição e Modalidades (terranovalogistica.com.br)</w:t>
         </w:r>
       </w:hyperlink>
     </w:p>
     <w:p>
       <w:pPr>
         <w:pStyle w:val="NormalWeb"/>
-        <w:spacing w:before="0" w:beforeAutospacing="0" w:after="300" w:afterAutospacing="0" w:line="510" w:lineRule="atLeast"/>
+        <w:numPr>
+          <w:ilvl w:val="0"/>
+          <w:numId w:val="2"/>
+        </w:numPr>
+        <w:spacing w:before="0" w:beforeAutospacing="0" w:after="300" w:afterAutospacing="0"/>
+        <w:jc w:val="both"/>
         <w:rPr>
           <w:rFonts w:ascii="Arial" w:hAnsi="Arial" w:cs="Arial"/>
           <w:sz w:val="22"/>
@@ -399,105 +391,95 @@
         <w:rPr>
           <w:b/>
         </w:rPr>
-        <w:t xml:space="preserve"> -</w:t>
-      </w:r>
-      <w:r>
-        <w:rPr>
-          <w:b/>
-        </w:rPr>
         <w:t xml:space="preserve"> </w:t>
       </w:r>
       <w:r>
         <w:rPr>
-          <w:rFonts w:ascii="Arial" w:hAnsi="Arial" w:cs="Arial"/>
+          <w:b/>
           <w:sz w:val="22"/>
           <w:szCs w:val="22"/>
         </w:rPr>
-        <w:t xml:space="preserve">Custos logísticos representam os gastos </w:t>
-      </w:r>
-      <w:bookmarkStart w:id="0" w:name="_GoBack"/>
-      <w:bookmarkEnd w:id="0"/>
-      <w:r>
-        <w:rPr>
-          <w:rFonts w:ascii="Arial" w:hAnsi="Arial" w:cs="Arial"/>
+        <w:t>-</w:t>
+      </w:r>
+      <w:r>
+        <w:rPr>
+          <w:b/>
           <w:sz w:val="22"/>
           <w:szCs w:val="22"/>
         </w:rPr>
-        <w:t>que uma organização tem com os seus processos logísticos. Neste caso, estamos nos referindo a 4 eventos:</w:t>
-      </w:r>
-    </w:p>
-    <w:p>
-      <w:pPr>
-        <w:spacing w:before="100" w:beforeAutospacing="1" w:after="100" w:afterAutospacing="1" w:line="240" w:lineRule="auto"/>
-        <w:rPr>
-          <w:rFonts w:ascii="Arial" w:eastAsia="Times New Roman" w:hAnsi="Arial" w:cs="Arial"/>
-          <w:lang w:eastAsia="pt-BR"/>
-        </w:rPr>
-      </w:pPr>
-      <w:r>
-        <w:rPr>
-          <w:rFonts w:ascii="Arial" w:eastAsia="Times New Roman" w:hAnsi="Arial" w:cs="Arial"/>
-          <w:lang w:eastAsia="pt-BR"/>
+        <w:t xml:space="preserve"> </w:t>
+      </w:r>
+      <w:r>
+        <w:rPr>
+          <w:rFonts w:ascii="Arial" w:hAnsi="Arial" w:cs="Arial"/>
+          <w:sz w:val="22"/>
+          <w:szCs w:val="22"/>
+        </w:rPr>
+        <w:t>Custos logísticos representam os gastos que uma organização</w:t>
+      </w:r>
+      <w:r>
+        <w:rPr>
+          <w:rFonts w:ascii="Arial" w:hAnsi="Arial" w:cs="Arial"/>
+          <w:sz w:val="22"/>
+          <w:szCs w:val="22"/>
+        </w:rPr>
+        <w:t xml:space="preserve"> </w:t>
+      </w:r>
+      <w:r>
+        <w:rPr>
+          <w:rFonts w:ascii="Arial" w:hAnsi="Arial" w:cs="Arial"/>
+          <w:sz w:val="22"/>
+          <w:szCs w:val="22"/>
+        </w:rPr>
+        <w:t>tem com os seus processos logísticos. Neste caso, estamos nos referindo a 4 eventos:</w:t>
+      </w:r>
+      <w:r>
+        <w:rPr>
+          <w:rFonts w:ascii="Arial" w:hAnsi="Arial" w:cs="Arial"/>
+          <w:sz w:val="22"/>
+          <w:szCs w:val="22"/>
+        </w:rPr>
+        <w:t xml:space="preserve"> </w:t>
+      </w:r>
+      <w:r>
+        <w:rPr>
+          <w:rFonts w:ascii="Arial" w:hAnsi="Arial" w:cs="Arial"/>
+          <w:sz w:val="22"/>
+          <w:szCs w:val="22"/>
         </w:rPr>
         <w:t>transporte;</w:t>
       </w:r>
       <w:r>
         <w:rPr>
-          <w:rFonts w:ascii="Arial" w:eastAsia="Times New Roman" w:hAnsi="Arial" w:cs="Arial"/>
-          <w:lang w:eastAsia="pt-BR"/>
+          <w:rFonts w:ascii="Arial" w:hAnsi="Arial" w:cs="Arial"/>
+          <w:sz w:val="22"/>
+          <w:szCs w:val="22"/>
         </w:rPr>
         <w:t xml:space="preserve"> </w:t>
       </w:r>
       <w:r>
         <w:rPr>
-          <w:rFonts w:ascii="Arial" w:eastAsia="Times New Roman" w:hAnsi="Arial" w:cs="Arial"/>
-          <w:lang w:eastAsia="pt-BR"/>
-        </w:rPr>
-        <w:t>armazenagem;</w:t>
-      </w:r>
-      <w:r>
-        <w:rPr>
-          <w:rFonts w:ascii="Arial" w:eastAsia="Times New Roman" w:hAnsi="Arial" w:cs="Arial"/>
-          <w:lang w:eastAsia="pt-BR"/>
-        </w:rPr>
-        <w:t xml:space="preserve"> </w:t>
-      </w:r>
-      <w:r>
-        <w:rPr>
-          <w:rFonts w:ascii="Arial" w:eastAsia="Times New Roman" w:hAnsi="Arial" w:cs="Arial"/>
-          <w:lang w:eastAsia="pt-BR"/>
-        </w:rPr>
-        <w:t>embalamento;</w:t>
-      </w:r>
-      <w:r>
-        <w:rPr>
-          <w:rFonts w:ascii="Arial" w:eastAsia="Times New Roman" w:hAnsi="Arial" w:cs="Arial"/>
-          <w:lang w:eastAsia="pt-BR"/>
-        </w:rPr>
-        <w:t xml:space="preserve"> </w:t>
-      </w:r>
-      <w:r>
-        <w:rPr>
-          <w:rFonts w:ascii="Arial" w:eastAsia="Times New Roman" w:hAnsi="Arial" w:cs="Arial"/>
-          <w:lang w:eastAsia="pt-BR"/>
-        </w:rPr>
-        <w:t>estocagem de produtos;</w:t>
-      </w:r>
-    </w:p>
-    <w:p>
-      <w:pPr>
-        <w:spacing w:after="300" w:line="510" w:lineRule="atLeast"/>
-        <w:rPr>
-          <w:rFonts w:ascii="Arial" w:eastAsia="Times New Roman" w:hAnsi="Arial" w:cs="Arial"/>
-          <w:lang w:eastAsia="pt-BR"/>
-        </w:rPr>
-      </w:pPr>
-      <w:r>
-        <w:rPr>
-          <w:rFonts w:ascii="Arial" w:eastAsia="Times New Roman" w:hAnsi="Arial" w:cs="Arial"/>
-          <w:lang w:eastAsia="pt-BR"/>
-        </w:rPr>
-        <w:t>Essas são despesas comuns no dia a dia de qualquer negócio. Consequentemente, elas impactam diretamente no cálculo do custo total e no valor que é repassado a cada cliente.</w:t>
+          <w:rFonts w:ascii="Arial" w:hAnsi="Arial" w:cs="Arial"/>
+          <w:sz w:val="22"/>
+          <w:szCs w:val="22"/>
+        </w:rPr>
+        <w:t>armazenagem; embalamento; estocagem de produtos;</w:t>
+      </w:r>
+      <w:r>
+        <w:rPr>
+          <w:rFonts w:ascii="Arial" w:hAnsi="Arial" w:cs="Arial"/>
+          <w:sz w:val="22"/>
+          <w:szCs w:val="22"/>
+        </w:rPr>
+        <w:t xml:space="preserve"> essas</w:t>
+      </w:r>
+      <w:r>
+        <w:rPr>
+          <w:rFonts w:ascii="Arial" w:hAnsi="Arial" w:cs="Arial"/>
+          <w:sz w:val="22"/>
+          <w:szCs w:val="22"/>
+        </w:rPr>
+        <w:t xml:space="preserve"> são despesas comuns no dia a dia de qualquer negócio. Consequentemente, elas impactam diretamente no cálculo do custo total e no valor que é repassado a cada cliente.</w:t>
       </w:r>
     </w:p>
     <w:p>
@@ -529,6 +511,20 @@
     </w:p>
     <w:p>
       <w:pPr>
+        <w:pStyle w:val="PargrafodaLista"/>
+        <w:rPr>
+          <w:rFonts w:ascii="Arial" w:hAnsi="Arial" w:cs="Arial"/>
+        </w:rPr>
+      </w:pPr>
+    </w:p>
+    <w:p>
+      <w:pPr>
+        <w:pStyle w:val="PargrafodaLista"/>
+        <w:numPr>
+          <w:ilvl w:val="0"/>
+          <w:numId w:val="3"/>
+        </w:numPr>
+        <w:jc w:val="both"/>
         <w:rPr>
           <w:rFonts w:ascii="Arial" w:hAnsi="Arial" w:cs="Arial"/>
         </w:rPr>
@@ -538,38 +534,32 @@
           <w:rFonts w:ascii="Times New Roman" w:hAnsi="Times New Roman" w:cs="Times New Roman"/>
           <w:b/>
         </w:rPr>
+        <w:t>Produto Interno Bruto -</w:t>
+      </w:r>
+      <w:r>
+        <w:rPr>
+          <w:b/>
+        </w:rPr>
+        <w:t xml:space="preserve"> </w:t>
+      </w:r>
+      <w:r>
+        <w:rPr>
+          <w:rFonts w:ascii="Arial" w:hAnsi="Arial" w:cs="Arial"/>
+        </w:rPr>
+        <w:t>A soma do valor de todos os bens e serviços finais realizados em uma determinada localidade ao longo de um tempo específico. Esse dado é considerado como o principal indicador do nível de desenvolvimento econômico, pois o seu crescimento significa que as empresas e as pessoas estão produzindo mais e, consequentemente, gerando mais renda.</w:t>
+      </w:r>
+    </w:p>
+    <w:p>
+      <w:pPr>
+        <w:rPr>
+          <w:rFonts w:ascii="Arial" w:hAnsi="Arial" w:cs="Arial"/>
+        </w:rPr>
+      </w:pPr>
+      <w:r>
+        <w:rPr>
+          <w:rFonts w:ascii="Arial" w:hAnsi="Arial" w:cs="Arial"/>
+        </w:rPr>
         <w:lastRenderedPageBreak/>
-        <w:t>Produto Interno Bruto -</w:t>
-      </w:r>
-      <w:r>
-        <w:rPr>
-          <w:b/>
-        </w:rPr>
-        <w:t xml:space="preserve"> </w:t>
-      </w:r>
-      <w:r>
-        <w:rPr>
-          <w:rFonts w:ascii="Arial" w:hAnsi="Arial" w:cs="Arial"/>
-        </w:rPr>
-        <w:t>A</w:t>
-      </w:r>
-      <w:r>
-        <w:rPr>
-          <w:rFonts w:ascii="Arial" w:hAnsi="Arial" w:cs="Arial"/>
-        </w:rPr>
-        <w:t xml:space="preserve"> soma do valor de todos os bens e serviços finais realizados em uma determinada localidade ao longo de um tempo específico. Esse dado é considerado como o principal indicador do nível de desenvolvimento econômico, pois o seu crescimento significa que as empresas e as pessoas estão produzindo mais e, consequentemente, gerando mais renda.</w:t>
-      </w:r>
-    </w:p>
-    <w:p>
-      <w:pPr>
-        <w:rPr>
-          <w:rFonts w:ascii="Arial" w:hAnsi="Arial" w:cs="Arial"/>
-        </w:rPr>
-      </w:pPr>
-      <w:r>
-        <w:rPr>
-          <w:rFonts w:ascii="Arial" w:hAnsi="Arial" w:cs="Arial"/>
-        </w:rPr>
         <w:t>Fonte:</w:t>
       </w:r>
       <w:r>
@@ -589,17 +579,32 @@
     </w:p>
     <w:p>
       <w:pPr>
+        <w:pStyle w:val="PargrafodaLista"/>
+        <w:numPr>
+          <w:ilvl w:val="0"/>
+          <w:numId w:val="3"/>
+        </w:numPr>
+        <w:jc w:val="both"/>
         <w:rPr>
           <w:rFonts w:ascii="Arial" w:hAnsi="Arial" w:cs="Arial"/>
           <w:shd w:val="clear" w:color="auto" w:fill="FFFFFF"/>
         </w:rPr>
       </w:pPr>
+      <w:proofErr w:type="spellStart"/>
       <w:r>
         <w:rPr>
           <w:rFonts w:ascii="Times New Roman" w:hAnsi="Times New Roman" w:cs="Times New Roman"/>
           <w:b/>
         </w:rPr>
-        <w:t>Supply Chain -</w:t>
+        <w:t>Supply</w:t>
+      </w:r>
+      <w:proofErr w:type="spellEnd"/>
+      <w:r>
+        <w:rPr>
+          <w:rFonts w:ascii="Times New Roman" w:hAnsi="Times New Roman" w:cs="Times New Roman"/>
+          <w:b/>
+        </w:rPr>
+        <w:t xml:space="preserve"> Chain -</w:t>
       </w:r>
       <w:r>
         <w:rPr>
@@ -671,6 +676,14 @@
       </w:hyperlink>
     </w:p>
     <w:p>
+      <w:pPr>
+        <w:pStyle w:val="PargrafodaLista"/>
+        <w:numPr>
+          <w:ilvl w:val="0"/>
+          <w:numId w:val="3"/>
+        </w:numPr>
+        <w:jc w:val="both"/>
+      </w:pPr>
       <w:r>
         <w:rPr>
           <w:rFonts w:ascii="Times New Roman" w:hAnsi="Times New Roman" w:cs="Times New Roman"/>
@@ -724,12 +737,21 @@
     </w:p>
     <w:p>
       <w:pPr>
-        <w:rPr>
-          <w:b/>
-        </w:rPr>
-      </w:pPr>
-      <w:r>
-        <w:rPr>
+        <w:pStyle w:val="PargrafodaLista"/>
+        <w:numPr>
+          <w:ilvl w:val="0"/>
+          <w:numId w:val="3"/>
+        </w:numPr>
+        <w:jc w:val="both"/>
+        <w:rPr>
+          <w:rFonts w:ascii="Roboto" w:hAnsi="Roboto"/>
+          <w:color w:val="515151"/>
+          <w:shd w:val="clear" w:color="auto" w:fill="FBFBFB"/>
+        </w:rPr>
+      </w:pPr>
+      <w:r>
+        <w:rPr>
+          <w:rFonts w:ascii="Times New Roman" w:hAnsi="Times New Roman" w:cs="Times New Roman"/>
           <w:b/>
         </w:rPr>
         <w:t>Infraestrutura de Transporte</w:t>
@@ -740,18 +762,228 @@
         </w:rPr>
         <w:t xml:space="preserve"> -</w:t>
       </w:r>
-    </w:p>
-    <w:p>
-      <w:pPr>
-        <w:rPr>
-          <w:b/>
-        </w:rPr>
-      </w:pPr>
-      <w:r>
-        <w:rPr>
-          <w:b/>
-        </w:rPr>
-        <w:t>Armazéns</w:t>
+      <w:r>
+        <w:rPr>
+          <w:b/>
+        </w:rPr>
+        <w:t xml:space="preserve"> </w:t>
+      </w:r>
+      <w:r>
+        <w:rPr>
+          <w:rFonts w:ascii="Roboto" w:hAnsi="Roboto"/>
+          <w:color w:val="515151"/>
+          <w:shd w:val="clear" w:color="auto" w:fill="FBFBFB"/>
+        </w:rPr>
+        <w:t>Corresponde aos sistemas de transporte, como rodovias, ferrovias, aeroportos, portos e hidrovias.</w:t>
+      </w:r>
+    </w:p>
+    <w:p>
+      <w:pPr>
+        <w:rPr>
+          <w:b/>
+        </w:rPr>
+      </w:pPr>
+      <w:r>
+        <w:rPr>
+          <w:rFonts w:ascii="Roboto" w:hAnsi="Roboto"/>
+          <w:color w:val="515151"/>
+          <w:shd w:val="clear" w:color="auto" w:fill="FBFBFB"/>
+        </w:rPr>
+        <w:t xml:space="preserve">Fonte: </w:t>
+      </w:r>
+      <w:r>
+        <w:rPr>
+          <w:rFonts w:ascii="Roboto" w:hAnsi="Roboto"/>
+          <w:color w:val="515151"/>
+          <w:shd w:val="clear" w:color="auto" w:fill="FBFBFB"/>
+        </w:rPr>
+        <w:t>https://www.portaldaindustria.com.br/industria-de-a-z/infraestrutura/</w:t>
+      </w:r>
+    </w:p>
+    <w:p>
+      <w:pPr>
+        <w:pStyle w:val="PargrafodaLista"/>
+        <w:numPr>
+          <w:ilvl w:val="0"/>
+          <w:numId w:val="3"/>
+        </w:numPr>
+        <w:jc w:val="both"/>
+        <w:rPr>
+          <w:rFonts w:ascii="Arial" w:hAnsi="Arial" w:cs="Arial"/>
+          <w:color w:val="393939"/>
+          <w:shd w:val="clear" w:color="auto" w:fill="FFFFFF"/>
+        </w:rPr>
+      </w:pPr>
+      <w:r>
+        <w:rPr>
+          <w:rFonts w:ascii="Times New Roman" w:hAnsi="Times New Roman" w:cs="Times New Roman"/>
+          <w:b/>
+        </w:rPr>
+        <w:t>Armazéns -</w:t>
+      </w:r>
+      <w:r>
+        <w:rPr>
+          <w:b/>
+        </w:rPr>
+        <w:t xml:space="preserve"> </w:t>
+      </w:r>
+      <w:r>
+        <w:rPr>
+          <w:rFonts w:ascii="Arial" w:hAnsi="Arial" w:cs="Arial"/>
+          <w:color w:val="393939"/>
+          <w:shd w:val="clear" w:color="auto" w:fill="FFFFFF"/>
+        </w:rPr>
+        <w:t>O armazém é uma estrutura logística na qual matérias-primas, produtos semiacabados e acabados são estocados à espera da próxima etapa da cadeia de distribuição. Em outras palavras, o armazém é o local onde os produtos estão depositados até que haja uma demanda para sua utilização.</w:t>
+      </w:r>
+    </w:p>
+    <w:p>
+      <w:pPr>
+        <w:rPr>
+          <w:b/>
+        </w:rPr>
+      </w:pPr>
+      <w:r>
+        <w:rPr>
+          <w:rFonts w:ascii="Arial" w:hAnsi="Arial" w:cs="Arial"/>
+          <w:color w:val="393939"/>
+          <w:shd w:val="clear" w:color="auto" w:fill="FFFFFF"/>
+        </w:rPr>
+        <w:t xml:space="preserve">Fonte: </w:t>
+      </w:r>
+      <w:r>
+        <w:rPr>
+          <w:rFonts w:ascii="Arial" w:hAnsi="Arial" w:cs="Arial"/>
+          <w:color w:val="393939"/>
+          <w:shd w:val="clear" w:color="auto" w:fill="FFFFFF"/>
+        </w:rPr>
+        <w:t>https://saclogistica.com.br/armazem/</w:t>
+      </w:r>
+    </w:p>
+    <w:p>
+      <w:pPr>
+        <w:pStyle w:val="PargrafodaLista"/>
+        <w:numPr>
+          <w:ilvl w:val="0"/>
+          <w:numId w:val="3"/>
+        </w:numPr>
+        <w:jc w:val="both"/>
+        <w:rPr>
+          <w:b/>
+          <w:sz w:val="16"/>
+          <w:szCs w:val="16"/>
+        </w:rPr>
+      </w:pPr>
+      <w:r>
+        <w:rPr>
+          <w:rFonts w:ascii="Times New Roman" w:hAnsi="Times New Roman" w:cs="Times New Roman"/>
+          <w:b/>
+        </w:rPr>
+        <w:t>Sistema logístico -</w:t>
+      </w:r>
+      <w:r>
+        <w:rPr>
+          <w:b/>
+        </w:rPr>
+        <w:t xml:space="preserve"> </w:t>
+      </w:r>
+      <w:r>
+        <w:rPr>
+          <w:rFonts w:ascii="Arial" w:hAnsi="Arial" w:cs="Arial"/>
+          <w:color w:val="202124"/>
+          <w:shd w:val="clear" w:color="auto" w:fill="FFFFFF"/>
+        </w:rPr>
+        <w:t>O </w:t>
+      </w:r>
+      <w:r>
+        <w:rPr>
+          <w:rFonts w:ascii="Arial" w:hAnsi="Arial" w:cs="Arial"/>
+          <w:color w:val="040C28"/>
+        </w:rPr>
+        <w:t>sistema logístico</w:t>
+      </w:r>
+      <w:r>
+        <w:rPr>
+          <w:rFonts w:ascii="Arial" w:hAnsi="Arial" w:cs="Arial"/>
+          <w:color w:val="202124"/>
+          <w:shd w:val="clear" w:color="auto" w:fill="FFFFFF"/>
+        </w:rPr>
+        <w:t> é uma ferramenta com a função de interligar as atividades </w:t>
+      </w:r>
+      <w:r>
+        <w:rPr>
+          <w:rFonts w:ascii="Arial" w:hAnsi="Arial" w:cs="Arial"/>
+          <w:color w:val="040C28"/>
+        </w:rPr>
+        <w:t>logísticas</w:t>
+      </w:r>
+      <w:r>
+        <w:rPr>
+          <w:rFonts w:ascii="Arial" w:hAnsi="Arial" w:cs="Arial"/>
+          <w:color w:val="202124"/>
+          <w:shd w:val="clear" w:color="auto" w:fill="FFFFFF"/>
+        </w:rPr>
+        <w:t> – desde a administração de recursos até a entrega no cliente final – com o máximo de precisão para otimizar a operação e eliminar falhas.</w:t>
+      </w:r>
+    </w:p>
+    <w:p>
+      <w:pPr>
+        <w:pStyle w:val="PargrafodaLista"/>
+        <w:rPr>
+          <w:rFonts w:ascii="Arial" w:hAnsi="Arial" w:cs="Arial"/>
+          <w:bCs/>
+        </w:rPr>
+      </w:pPr>
+      <w:r>
+        <w:rPr>
+          <w:rFonts w:ascii="Arial" w:hAnsi="Arial" w:cs="Arial"/>
+          <w:bCs/>
+        </w:rPr>
+        <w:t xml:space="preserve">Fonte: </w:t>
+      </w:r>
+      <w:hyperlink r:id="rId13" w:history="1">
+        <w:r>
+          <w:rPr>
+            <w:rStyle w:val="Hyperlink"/>
+            <w:rFonts w:ascii="Arial" w:hAnsi="Arial" w:cs="Arial"/>
+            <w:bCs/>
+          </w:rPr>
+          <w:t>https://www.vuupt.com/post/sistema-logistico/</w:t>
+        </w:r>
+      </w:hyperlink>
+    </w:p>
+    <w:p>
+      <w:pPr>
+        <w:pStyle w:val="PargrafodaLista"/>
+        <w:rPr>
+          <w:rFonts w:ascii="Arial" w:hAnsi="Arial" w:cs="Arial"/>
+          <w:bCs/>
+        </w:rPr>
+      </w:pPr>
+    </w:p>
+    <w:p>
+      <w:pPr>
+        <w:pStyle w:val="NormalWeb"/>
+        <w:numPr>
+          <w:ilvl w:val="0"/>
+          <w:numId w:val="3"/>
+        </w:numPr>
+        <w:shd w:val="clear" w:color="auto" w:fill="FFFFFF"/>
+        <w:spacing w:before="0" w:after="0"/>
+        <w:jc w:val="both"/>
+        <w:textAlignment w:val="baseline"/>
+        <w:rPr>
+          <w:rFonts w:ascii="Arial" w:hAnsi="Arial" w:cs="Arial"/>
+          <w:color w:val="5A5A64"/>
+          <w:sz w:val="22"/>
+          <w:szCs w:val="22"/>
+          <w:bdr w:val="none" w:sz="0" w:space="0" w:color="auto" w:frame="1"/>
+        </w:rPr>
+      </w:pPr>
+      <w:r>
+        <w:rPr>
+          <w:b/>
+        </w:rPr>
+        <w:t>Logística Integrada</w:t>
       </w:r>
       <w:r>
         <w:rPr>
@@ -759,30 +991,533 @@
         </w:rPr>
         <w:t xml:space="preserve"> -</w:t>
       </w:r>
-    </w:p>
-    <w:p>
-      <w:pPr>
-        <w:rPr>
-          <w:b/>
-        </w:rPr>
-      </w:pPr>
-      <w:r>
-        <w:rPr>
-          <w:b/>
-        </w:rPr>
-        <w:t>Sistema logístico</w:t>
-      </w:r>
-      <w:r>
-        <w:rPr>
-          <w:b/>
-        </w:rPr>
-        <w:t xml:space="preserve"> -</w:t>
-      </w:r>
-      <w:r>
-        <w:rPr>
-          <w:b/>
+      <w:r>
+        <w:rPr>
+          <w:rFonts w:ascii="Arial" w:hAnsi="Arial" w:cs="Arial"/>
+          <w:bCs/>
         </w:rPr>
         <w:t xml:space="preserve"> </w:t>
+      </w:r>
+      <w:r>
+        <w:rPr>
+          <w:rFonts w:ascii="Arial" w:hAnsi="Arial" w:cs="Arial"/>
+          <w:color w:val="5A5A64"/>
+          <w:sz w:val="22"/>
+          <w:szCs w:val="22"/>
+          <w:bdr w:val="none" w:sz="0" w:space="0" w:color="auto" w:frame="1"/>
+        </w:rPr>
+        <w:t>A</w:t>
+      </w:r>
+      <w:r>
+        <w:rPr>
+          <w:rFonts w:ascii="Arial" w:hAnsi="Arial" w:cs="Arial"/>
+          <w:color w:val="5A5A64"/>
+          <w:sz w:val="22"/>
+          <w:szCs w:val="22"/>
+          <w:bdr w:val="none" w:sz="0" w:space="0" w:color="auto" w:frame="1"/>
+        </w:rPr>
+        <w:t xml:space="preserve"> logística integrada envolve a interação entre todos os processos da cadeia de suprimentos. Dessa forma, a empresa obtém um gerenciamento efetivo, amplo e de alto desempenho. Uma das principais bases da logística integrada são as ferramentas tecnológicas.</w:t>
+      </w:r>
+      <w:r>
+        <w:rPr>
+          <w:rFonts w:ascii="Arial" w:hAnsi="Arial" w:cs="Arial"/>
+          <w:color w:val="5A5A64"/>
+          <w:sz w:val="22"/>
+          <w:szCs w:val="22"/>
+        </w:rPr>
+        <w:t xml:space="preserve"> </w:t>
+      </w:r>
+      <w:r>
+        <w:rPr>
+          <w:rFonts w:ascii="Arial" w:hAnsi="Arial" w:cs="Arial"/>
+          <w:color w:val="5A5A64"/>
+          <w:sz w:val="22"/>
+          <w:szCs w:val="22"/>
+          <w:bdr w:val="none" w:sz="0" w:space="0" w:color="auto" w:frame="1"/>
+        </w:rPr>
+        <w:t>Por meio delas, o negócio</w:t>
+      </w:r>
+      <w:r>
+        <w:rPr>
+          <w:rFonts w:ascii="Arial" w:hAnsi="Arial" w:cs="Arial"/>
+          <w:color w:val="5A5A64"/>
+          <w:sz w:val="22"/>
+          <w:szCs w:val="22"/>
+          <w:bdr w:val="none" w:sz="0" w:space="0" w:color="auto" w:frame="1"/>
+        </w:rPr>
+        <w:t xml:space="preserve"> acompanha</w:t>
+      </w:r>
+      <w:r>
+        <w:rPr>
+          <w:rFonts w:ascii="Arial" w:hAnsi="Arial" w:cs="Arial"/>
+          <w:color w:val="5A5A64"/>
+          <w:sz w:val="22"/>
+          <w:szCs w:val="22"/>
+          <w:bdr w:val="none" w:sz="0" w:space="0" w:color="auto" w:frame="1"/>
+        </w:rPr>
+        <w:t> as etapas, mensura os resultados e analisa informações para a tomada de decisões estratégicas. Essa gestão é possível devido a capacidade dessas ferramentas em coletar, organizar, analisar e armazenar dados.</w:t>
+      </w:r>
+    </w:p>
+    <w:p>
+      <w:pPr>
+        <w:pStyle w:val="NormalWeb"/>
+        <w:shd w:val="clear" w:color="auto" w:fill="FFFFFF"/>
+        <w:spacing w:before="0" w:after="0"/>
+        <w:textAlignment w:val="baseline"/>
+        <w:rPr>
+          <w:rFonts w:ascii="Arial" w:hAnsi="Arial" w:cs="Arial"/>
+          <w:color w:val="5A5A64"/>
+          <w:sz w:val="22"/>
+          <w:szCs w:val="22"/>
+        </w:rPr>
+      </w:pPr>
+      <w:r>
+        <w:rPr>
+          <w:rFonts w:ascii="Arial" w:hAnsi="Arial" w:cs="Arial"/>
+          <w:color w:val="5A5A64"/>
+          <w:sz w:val="22"/>
+          <w:szCs w:val="22"/>
+          <w:bdr w:val="none" w:sz="0" w:space="0" w:color="auto" w:frame="1"/>
+        </w:rPr>
+        <w:t xml:space="preserve">Fonte: </w:t>
+      </w:r>
+      <w:r>
+        <w:rPr>
+          <w:rFonts w:ascii="Arial" w:hAnsi="Arial" w:cs="Arial"/>
+          <w:color w:val="5A5A64"/>
+          <w:sz w:val="22"/>
+          <w:szCs w:val="22"/>
+          <w:bdr w:val="none" w:sz="0" w:space="0" w:color="auto" w:frame="1"/>
+        </w:rPr>
+        <w:t>https://www.benner.com.br/logistica-integrada/</w:t>
+      </w:r>
+    </w:p>
+    <w:p>
+      <w:pPr>
+        <w:pStyle w:val="PargrafodaLista"/>
+        <w:numPr>
+          <w:ilvl w:val="0"/>
+          <w:numId w:val="3"/>
+        </w:numPr>
+        <w:jc w:val="both"/>
+        <w:rPr>
+          <w:rFonts w:ascii="Arial" w:hAnsi="Arial" w:cs="Arial"/>
+          <w:bCs/>
+        </w:rPr>
+      </w:pPr>
+      <w:r>
+        <w:rPr>
+          <w:rFonts w:ascii="Arial" w:hAnsi="Arial" w:cs="Arial"/>
+          <w:bCs/>
+        </w:rPr>
+        <w:t>Vale</w:t>
+      </w:r>
+      <w:r>
+        <w:rPr>
+          <w:rFonts w:ascii="Arial" w:hAnsi="Arial" w:cs="Arial"/>
+          <w:bCs/>
+        </w:rPr>
+        <w:t xml:space="preserve"> - </w:t>
+      </w:r>
+      <w:r>
+        <w:rPr>
+          <w:rFonts w:ascii="Arial" w:hAnsi="Arial" w:cs="Arial"/>
+          <w:shd w:val="clear" w:color="auto" w:fill="FFFFFF"/>
+        </w:rPr>
+        <w:t>Vale S.A. é uma </w:t>
+      </w:r>
+      <w:hyperlink r:id="rId14" w:tooltip="Mineradora" w:history="1">
+        <w:r>
+          <w:rPr>
+            <w:rStyle w:val="Hyperlink"/>
+            <w:rFonts w:ascii="Arial" w:hAnsi="Arial" w:cs="Arial"/>
+            <w:color w:val="auto"/>
+            <w:u w:val="none"/>
+            <w:shd w:val="clear" w:color="auto" w:fill="FFFFFF"/>
+          </w:rPr>
+          <w:t>mineradora</w:t>
+        </w:r>
+      </w:hyperlink>
+      <w:r>
+        <w:rPr>
+          <w:rFonts w:ascii="Arial" w:hAnsi="Arial" w:cs="Arial"/>
+          <w:shd w:val="clear" w:color="auto" w:fill="FFFFFF"/>
+        </w:rPr>
+        <w:t> </w:t>
+      </w:r>
+      <w:hyperlink r:id="rId15" w:tooltip="Multinacional" w:history="1">
+        <w:r>
+          <w:rPr>
+            <w:rStyle w:val="Hyperlink"/>
+            <w:rFonts w:ascii="Arial" w:hAnsi="Arial" w:cs="Arial"/>
+            <w:color w:val="auto"/>
+            <w:u w:val="none"/>
+            <w:shd w:val="clear" w:color="auto" w:fill="FFFFFF"/>
+          </w:rPr>
+          <w:t>multinacional</w:t>
+        </w:r>
+      </w:hyperlink>
+      <w:r>
+        <w:rPr>
+          <w:rFonts w:ascii="Arial" w:hAnsi="Arial" w:cs="Arial"/>
+          <w:shd w:val="clear" w:color="auto" w:fill="FFFFFF"/>
+        </w:rPr>
+        <w:t> </w:t>
+      </w:r>
+      <w:r>
+        <w:rPr>
+          <w:rFonts w:ascii="Arial" w:hAnsi="Arial" w:cs="Arial"/>
+          <w:shd w:val="clear" w:color="auto" w:fill="FFFFFF"/>
+        </w:rPr>
+        <w:t>brasileira</w:t>
+      </w:r>
+      <w:r>
+        <w:rPr>
+          <w:rFonts w:ascii="Arial" w:hAnsi="Arial" w:cs="Arial"/>
+          <w:shd w:val="clear" w:color="auto" w:fill="FFFFFF"/>
+        </w:rPr>
+        <w:t> e uma das maiores operadoras de </w:t>
+      </w:r>
+      <w:hyperlink r:id="rId16" w:tooltip="Logística" w:history="1">
+        <w:r>
+          <w:rPr>
+            <w:rStyle w:val="Hyperlink"/>
+            <w:rFonts w:ascii="Arial" w:hAnsi="Arial" w:cs="Arial"/>
+            <w:color w:val="auto"/>
+            <w:u w:val="none"/>
+            <w:shd w:val="clear" w:color="auto" w:fill="FFFFFF"/>
+          </w:rPr>
+          <w:t>logística</w:t>
+        </w:r>
+      </w:hyperlink>
+      <w:r>
+        <w:rPr>
+          <w:rFonts w:ascii="Arial" w:hAnsi="Arial" w:cs="Arial"/>
+          <w:shd w:val="clear" w:color="auto" w:fill="FFFFFF"/>
+        </w:rPr>
+        <w:t> do país. É uma das maiores empresas de </w:t>
+      </w:r>
+      <w:hyperlink r:id="rId17" w:tooltip="Mineração" w:history="1">
+        <w:r>
+          <w:rPr>
+            <w:rStyle w:val="Hyperlink"/>
+            <w:rFonts w:ascii="Arial" w:hAnsi="Arial" w:cs="Arial"/>
+            <w:color w:val="auto"/>
+            <w:u w:val="none"/>
+            <w:shd w:val="clear" w:color="auto" w:fill="FFFFFF"/>
+          </w:rPr>
+          <w:t>mineração</w:t>
+        </w:r>
+      </w:hyperlink>
+      <w:r>
+        <w:rPr>
+          <w:rFonts w:ascii="Arial" w:hAnsi="Arial" w:cs="Arial"/>
+          <w:shd w:val="clear" w:color="auto" w:fill="FFFFFF"/>
+        </w:rPr>
+        <w:t> do mundo</w:t>
+      </w:r>
+      <w:hyperlink r:id="rId18" w:anchor="cite_note-5" w:history="1">
+        <w:r>
+          <w:rPr>
+            <w:rStyle w:val="Hyperlink"/>
+            <w:rFonts w:ascii="Arial" w:hAnsi="Arial" w:cs="Arial"/>
+            <w:color w:val="auto"/>
+            <w:u w:val="none"/>
+            <w:shd w:val="clear" w:color="auto" w:fill="FFFFFF"/>
+            <w:vertAlign w:val="superscript"/>
+          </w:rPr>
+          <w:t>]</w:t>
+        </w:r>
+      </w:hyperlink>
+      <w:r>
+        <w:rPr>
+          <w:rFonts w:ascii="Arial" w:hAnsi="Arial" w:cs="Arial"/>
+          <w:shd w:val="clear" w:color="auto" w:fill="FFFFFF"/>
+        </w:rPr>
+        <w:t> e também a maior produtora de </w:t>
+      </w:r>
+      <w:hyperlink r:id="rId19" w:tooltip="Minério de ferro" w:history="1">
+        <w:r>
+          <w:rPr>
+            <w:rStyle w:val="Hyperlink"/>
+            <w:rFonts w:ascii="Arial" w:hAnsi="Arial" w:cs="Arial"/>
+            <w:color w:val="auto"/>
+            <w:u w:val="none"/>
+            <w:shd w:val="clear" w:color="auto" w:fill="FFFFFF"/>
+          </w:rPr>
+          <w:t>minério de ferro</w:t>
+        </w:r>
+      </w:hyperlink>
+      <w:r>
+        <w:rPr>
+          <w:rFonts w:ascii="Arial" w:hAnsi="Arial" w:cs="Arial"/>
+          <w:shd w:val="clear" w:color="auto" w:fill="FFFFFF"/>
+        </w:rPr>
+        <w:t>,</w:t>
+      </w:r>
+      <w:hyperlink r:id="rId20" w:anchor="cite_note-6" w:history="1"/>
+      <w:r>
+        <w:rPr>
+          <w:rFonts w:ascii="Arial" w:hAnsi="Arial" w:cs="Arial"/>
+          <w:shd w:val="clear" w:color="auto" w:fill="FFFFFF"/>
+        </w:rPr>
+        <w:t> de </w:t>
+      </w:r>
+      <w:hyperlink r:id="rId21" w:tooltip="Pelotização" w:history="1">
+        <w:r>
+          <w:rPr>
+            <w:rStyle w:val="Hyperlink"/>
+            <w:rFonts w:ascii="Arial" w:hAnsi="Arial" w:cs="Arial"/>
+            <w:color w:val="auto"/>
+            <w:u w:val="none"/>
+            <w:shd w:val="clear" w:color="auto" w:fill="FFFFFF"/>
+          </w:rPr>
+          <w:t>pelotas</w:t>
+        </w:r>
+      </w:hyperlink>
+      <w:r>
+        <w:rPr>
+          <w:rFonts w:ascii="Arial" w:hAnsi="Arial" w:cs="Arial"/>
+          <w:shd w:val="clear" w:color="auto" w:fill="FFFFFF"/>
+        </w:rPr>
+        <w:t> e de </w:t>
+      </w:r>
+      <w:hyperlink r:id="rId22" w:tooltip="Níquel" w:history="1">
+        <w:r>
+          <w:rPr>
+            <w:rStyle w:val="Hyperlink"/>
+            <w:rFonts w:ascii="Arial" w:hAnsi="Arial" w:cs="Arial"/>
+            <w:color w:val="auto"/>
+            <w:u w:val="none"/>
+            <w:shd w:val="clear" w:color="auto" w:fill="FFFFFF"/>
+          </w:rPr>
+          <w:t>níquel</w:t>
+        </w:r>
+      </w:hyperlink>
+      <w:r>
+        <w:rPr>
+          <w:rFonts w:ascii="Arial" w:hAnsi="Arial" w:cs="Arial"/>
+          <w:shd w:val="clear" w:color="auto" w:fill="FFFFFF"/>
+        </w:rPr>
+        <w:t>.</w:t>
+      </w:r>
+    </w:p>
+    <w:p>
+      <w:pPr>
+        <w:pStyle w:val="PargrafodaLista"/>
+        <w:numPr>
+          <w:ilvl w:val="0"/>
+          <w:numId w:val="3"/>
+        </w:numPr>
+        <w:rPr>
+          <w:rFonts w:ascii="Arial" w:hAnsi="Arial" w:cs="Arial"/>
+          <w:bCs/>
+        </w:rPr>
+      </w:pPr>
+      <w:r>
+        <w:rPr>
+          <w:rFonts w:ascii="Arial" w:hAnsi="Arial" w:cs="Arial"/>
+          <w:bCs/>
+        </w:rPr>
+        <w:t>Procedimentos Alfandegários</w:t>
+      </w:r>
+    </w:p>
+    <w:p>
+      <w:pPr>
+        <w:pStyle w:val="PargrafodaLista"/>
+        <w:numPr>
+          <w:ilvl w:val="0"/>
+          <w:numId w:val="3"/>
+        </w:numPr>
+        <w:rPr>
+          <w:rFonts w:ascii="Arial" w:hAnsi="Arial" w:cs="Arial"/>
+          <w:bCs/>
+        </w:rPr>
+      </w:pPr>
+      <w:r>
+        <w:rPr>
+          <w:rFonts w:ascii="Arial" w:hAnsi="Arial" w:cs="Arial"/>
+          <w:bCs/>
+        </w:rPr>
+        <w:t>Cabotagem</w:t>
+      </w:r>
+    </w:p>
+    <w:p>
+      <w:pPr>
+        <w:pStyle w:val="PargrafodaLista"/>
+        <w:numPr>
+          <w:ilvl w:val="0"/>
+          <w:numId w:val="3"/>
+        </w:numPr>
+        <w:rPr>
+          <w:rFonts w:ascii="Arial" w:hAnsi="Arial" w:cs="Arial"/>
+          <w:bCs/>
+        </w:rPr>
+      </w:pPr>
+      <w:r>
+        <w:rPr>
+          <w:rFonts w:ascii="Arial" w:hAnsi="Arial" w:cs="Arial"/>
+          <w:bCs/>
+        </w:rPr>
+        <w:t>Anvisa</w:t>
+      </w:r>
+    </w:p>
+    <w:p>
+      <w:pPr>
+        <w:pStyle w:val="PargrafodaLista"/>
+        <w:rPr>
+          <w:rFonts w:ascii="Arial" w:hAnsi="Arial" w:cs="Arial"/>
+          <w:bCs/>
+        </w:rPr>
+      </w:pPr>
+    </w:p>
+    <w:p>
+      <w:pPr>
+        <w:pStyle w:val="PargrafodaLista"/>
+        <w:numPr>
+          <w:ilvl w:val="0"/>
+          <w:numId w:val="3"/>
+        </w:numPr>
+        <w:rPr>
+          <w:rFonts w:ascii="Arial" w:hAnsi="Arial" w:cs="Arial"/>
+          <w:bCs/>
+        </w:rPr>
+      </w:pPr>
+      <w:r>
+        <w:rPr>
+          <w:rFonts w:ascii="Arial" w:hAnsi="Arial" w:cs="Arial"/>
+          <w:bCs/>
+        </w:rPr>
+        <w:t>Embarcação</w:t>
+      </w:r>
+    </w:p>
+    <w:p>
+      <w:pPr>
+        <w:pStyle w:val="PargrafodaLista"/>
+        <w:rPr>
+          <w:rFonts w:ascii="Arial" w:hAnsi="Arial" w:cs="Arial"/>
+          <w:bCs/>
+        </w:rPr>
+      </w:pPr>
+    </w:p>
+    <w:p>
+      <w:pPr>
+        <w:pStyle w:val="PargrafodaLista"/>
+        <w:numPr>
+          <w:ilvl w:val="0"/>
+          <w:numId w:val="3"/>
+        </w:numPr>
+        <w:rPr>
+          <w:rFonts w:ascii="Arial" w:hAnsi="Arial" w:cs="Arial"/>
+          <w:bCs/>
+        </w:rPr>
+      </w:pPr>
+      <w:r>
+        <w:rPr>
+          <w:rFonts w:ascii="Arial" w:hAnsi="Arial" w:cs="Arial"/>
+          <w:bCs/>
+        </w:rPr>
+        <w:t>Plano Nacional de Logística e Transporte</w:t>
+      </w:r>
+    </w:p>
+    <w:p>
+      <w:pPr>
+        <w:pStyle w:val="PargrafodaLista"/>
+        <w:rPr>
+          <w:rFonts w:ascii="Arial" w:hAnsi="Arial" w:cs="Arial"/>
+          <w:bCs/>
+        </w:rPr>
+      </w:pPr>
+    </w:p>
+    <w:p>
+      <w:pPr>
+        <w:pStyle w:val="PargrafodaLista"/>
+        <w:numPr>
+          <w:ilvl w:val="0"/>
+          <w:numId w:val="3"/>
+        </w:numPr>
+        <w:rPr>
+          <w:rFonts w:ascii="Arial" w:hAnsi="Arial" w:cs="Arial"/>
+          <w:bCs/>
+        </w:rPr>
+      </w:pPr>
+      <w:r>
+        <w:rPr>
+          <w:rFonts w:ascii="Arial" w:hAnsi="Arial" w:cs="Arial"/>
+          <w:bCs/>
+        </w:rPr>
+        <w:t>Granéis líquidos</w:t>
+      </w:r>
+    </w:p>
+    <w:p>
+      <w:pPr>
+        <w:pStyle w:val="PargrafodaLista"/>
+        <w:rPr>
+          <w:rFonts w:ascii="Arial" w:hAnsi="Arial" w:cs="Arial"/>
+          <w:bCs/>
+        </w:rPr>
+      </w:pPr>
+    </w:p>
+    <w:p>
+      <w:pPr>
+        <w:pStyle w:val="PargrafodaLista"/>
+        <w:numPr>
+          <w:ilvl w:val="0"/>
+          <w:numId w:val="3"/>
+        </w:numPr>
+        <w:rPr>
+          <w:rFonts w:ascii="Arial" w:hAnsi="Arial" w:cs="Arial"/>
+          <w:bCs/>
+        </w:rPr>
+      </w:pPr>
+      <w:r>
+        <w:rPr>
+          <w:rFonts w:ascii="Arial" w:hAnsi="Arial" w:cs="Arial"/>
+          <w:bCs/>
+        </w:rPr>
+        <w:t>Armadores de Cabotagem</w:t>
+      </w:r>
+    </w:p>
+    <w:p>
+      <w:pPr>
+        <w:pStyle w:val="PargrafodaLista"/>
+        <w:rPr>
+          <w:rFonts w:ascii="Arial" w:hAnsi="Arial" w:cs="Arial"/>
+          <w:bCs/>
+        </w:rPr>
+      </w:pPr>
+    </w:p>
+    <w:p>
+      <w:pPr>
+        <w:pStyle w:val="PargrafodaLista"/>
+        <w:numPr>
+          <w:ilvl w:val="0"/>
+          <w:numId w:val="3"/>
+        </w:numPr>
+      </w:pPr>
+      <w:r>
+        <w:t>"Temos uma ‘BR’, uma rodovia de altíssima capacidade e uma ferrovia que liga os principais pontos, onde está 70% do PIB brasileiro, praticamente sem uso"</w:t>
+      </w:r>
+    </w:p>
+    <w:p>
+      <w:pPr>
+        <w:pStyle w:val="PargrafodaLista"/>
+      </w:pPr>
+    </w:p>
+    <w:p>
+      <w:pPr>
+        <w:pStyle w:val="PargrafodaLista"/>
+        <w:numPr>
+          <w:ilvl w:val="0"/>
+          <w:numId w:val="3"/>
+        </w:numPr>
+        <w:rPr>
+          <w:rFonts w:ascii="Arial" w:hAnsi="Arial" w:cs="Arial"/>
+          <w:bCs/>
+        </w:rPr>
+      </w:pPr>
+      <w:r>
+        <w:t>"Se um navio que vai para a China perde um dia em um porto brasileiro é algo terrível, mas esse navio consegue recuperar parte desse tempo no caminho até a Ásia. Mas se um navio de cabotagem perde um dia é fatal, ele perde toda a sua agenda, toda a sua escala, não cumpre nenhum prazo e fica sem clientes."</w:t>
       </w:r>
     </w:p>
     <w:p/>
@@ -798,8 +1533,189 @@
 </file>
 
 <file path=word/numbering.xml><?xml version="1.0" encoding="utf-8"?>
-<w:numbering xmlns:wpc="http://schemas.microsoft.com/office/word/2010/wordprocessingCanvas" xmlns:cx="http://schemas.microsoft.com/office/drawing/2014/chartex" xmlns:cx1="http://schemas.microsoft.com/office/drawing/2015/9/8/chartex" xmlns:cx2="http://schemas.microsoft.com/office/drawing/2015/10/21/chartex" xmlns:cx3="http://schemas.microsoft.com/office/drawing/2016/5/9/chartex" xmlns:cx4="http://schemas.microsoft.com/office/drawing/2016/5/10/chartex" xmlns:cx5="http://schemas.microsoft.com/office/drawing/2016/5/11/chartex" xmlns:cx6="http://schemas.microsoft.com/office/drawing/2016/5/12/chartex" xmlns:cx7="http://schemas.microsoft.com/office/drawing/2016/5/13/chartex" xmlns:cx8="http://schemas.microsoft.com/office/drawing/2016/5/14/chartex" xmlns:mc="http://schemas.openxmlformats.org/markup-compatibility/2006" xmlns:aink="http://schemas.microsoft.com/office/drawing/2016/ink" xmlns:am3d="http://schemas.microsoft.com/office/drawing/2017/model3d" xmlns:o="urn:schemas-microsoft-com:office:office" xmlns:r="http://schemas.openxmlformats.org/officeDocument/2006/relationships" xmlns:m="http://schemas.openxmlformats.org/officeDocument/2006/math" xmlns:v="urn:schemas-microsoft-com:vml" xmlns:wp14="http://schemas.microsoft.com/office/word/2010/wordprocessingDrawing" xmlns:wp="http://schemas.openxmlformats.org/drawingml/2006/wordprocessingDrawing" xmlns:w10="urn:schemas-microsoft-com:office:word" xmlns:w="http://schemas.openxmlformats.org/wordprocessingml/2006/main" xmlns:w14="http://schemas.microsoft.com/office/word/2010/wordml" xmlns:w15="http://schemas.microsoft.com/office/word/2012/wordml" xmlns:w16cid="http://schemas.microsoft.com/office/word/2016/wordml/cid" xmlns:w16se="http://schemas.microsoft.com/office/word/2015/wordml/symex" xmlns:wpg="http://schemas.microsoft.com/office/word/2010/wordprocessingGroup" xmlns:wpi="http://schemas.microsoft.com/office/word/2010/wordprocessingInk" xmlns:wne="http://schemas.microsoft.com/office/word/2006/wordml" xmlns:wps="http://schemas.microsoft.com/office/word/2010/wordprocessingShape" mc:Ignorable="w14 w15 w16se w16cid wp14">
+<w:numbering xmlns:wpc="http://schemas.microsoft.com/office/word/2010/wordprocessingCanvas" xmlns:cx="http://schemas.microsoft.com/office/drawing/2014/chartex" xmlns:cx1="http://schemas.microsoft.com/office/drawing/2015/9/8/chartex" xmlns:cx2="http://schemas.microsoft.com/office/drawing/2015/10/21/chartex" xmlns:cx3="http://schemas.microsoft.com/office/drawing/2016/5/9/chartex" xmlns:cx4="http://schemas.microsoft.com/office/drawing/2016/5/10/chartex" xmlns:cx5="http://schemas.microsoft.com/office/drawing/2016/5/11/chartex" xmlns:cx6="http://schemas.microsoft.com/office/drawing/2016/5/12/chartex" xmlns:cx7="http://schemas.microsoft.com/office/drawing/2016/5/13/chartex" xmlns:cx8="http://schemas.microsoft.com/office/drawing/2016/5/14/chartex" xmlns:mc="http://schemas.openxmlformats.org/markup-compatibility/2006" xmlns:aink="http://schemas.microsoft.com/office/drawing/2016/ink" xmlns:am3d="http://schemas.microsoft.com/office/drawing/2017/model3d" xmlns:o="urn:schemas-microsoft-com:office:office" xmlns:r="http://schemas.openxmlformats.org/officeDocument/2006/relationships" xmlns:m="http://schemas.openxmlformats.org/officeDocument/2006/math" xmlns:v="urn:schemas-microsoft-com:vml" xmlns:wp14="http://schemas.microsoft.com/office/word/2010/wordprocessingDrawing" xmlns:wp="http://schemas.openxmlformats.org/drawingml/2006/wordprocessingDrawing" xmlns:w10="urn:schemas-microsoft-com:office:word" xmlns:w="http://schemas.openxmlformats.org/wordprocessingml/2006/main" xmlns:w14="http://schemas.microsoft.com/office/word/2010/wordml" xmlns:w15="http://schemas.microsoft.com/office/word/2012/wordml" xmlns:w16cex="http://schemas.microsoft.com/office/word/2018/wordml/cex" xmlns:w16cid="http://schemas.microsoft.com/office/word/2016/wordml/cid" xmlns:w16="http://schemas.microsoft.com/office/word/2018/wordml" xmlns:w16sdtdh="http://schemas.microsoft.com/office/word/2020/wordml/sdtdatahash" xmlns:w16se="http://schemas.microsoft.com/office/word/2015/wordml/symex" xmlns:wpg="http://schemas.microsoft.com/office/word/2010/wordprocessingGroup" xmlns:wpi="http://schemas.microsoft.com/office/word/2010/wordprocessingInk" xmlns:wne="http://schemas.microsoft.com/office/word/2006/wordml" xmlns:wps="http://schemas.microsoft.com/office/word/2010/wordprocessingShape" mc:Ignorable="w14 w15 w16se w16cid w16 w16cex w16sdtdh wp14">
   <w:abstractNum w:abstractNumId="0" w15:restartNumberingAfterBreak="0">
+    <w:nsid w:val="273145F9"/>
+    <w:multiLevelType w:val="hybridMultilevel"/>
+    <w:tmpl w:val="7CA43B62"/>
+    <w:lvl w:ilvl="0" w:tplc="4038F472">
+      <w:start w:val="6"/>
+      <w:numFmt w:val="decimal"/>
+      <w:lvlText w:val="%1)"/>
+      <w:lvlJc w:val="left"/>
+      <w:pPr>
+        <w:ind w:left="720" w:hanging="360"/>
+      </w:pPr>
+      <w:rPr>
+        <w:rFonts w:ascii="Times New Roman" w:hAnsi="Times New Roman" w:cs="Times New Roman" w:hint="default"/>
+        <w:b/>
+      </w:rPr>
+    </w:lvl>
+    <w:lvl w:ilvl="1" w:tplc="04090019" w:tentative="1">
+      <w:start w:val="1"/>
+      <w:numFmt w:val="lowerLetter"/>
+      <w:lvlText w:val="%2."/>
+      <w:lvlJc w:val="left"/>
+      <w:pPr>
+        <w:ind w:left="1440" w:hanging="360"/>
+      </w:pPr>
+    </w:lvl>
+    <w:lvl w:ilvl="2" w:tplc="0409001B" w:tentative="1">
+      <w:start w:val="1"/>
+      <w:numFmt w:val="lowerRoman"/>
+      <w:lvlText w:val="%3."/>
+      <w:lvlJc w:val="right"/>
+      <w:pPr>
+        <w:ind w:left="2160" w:hanging="180"/>
+      </w:pPr>
+    </w:lvl>
+    <w:lvl w:ilvl="3" w:tplc="0409000F" w:tentative="1">
+      <w:start w:val="1"/>
+      <w:numFmt w:val="decimal"/>
+      <w:lvlText w:val="%4."/>
+      <w:lvlJc w:val="left"/>
+      <w:pPr>
+        <w:ind w:left="2880" w:hanging="360"/>
+      </w:pPr>
+    </w:lvl>
+    <w:lvl w:ilvl="4" w:tplc="04090019" w:tentative="1">
+      <w:start w:val="1"/>
+      <w:numFmt w:val="lowerLetter"/>
+      <w:lvlText w:val="%5."/>
+      <w:lvlJc w:val="left"/>
+      <w:pPr>
+        <w:ind w:left="3600" w:hanging="360"/>
+      </w:pPr>
+    </w:lvl>
+    <w:lvl w:ilvl="5" w:tplc="0409001B" w:tentative="1">
+      <w:start w:val="1"/>
+      <w:numFmt w:val="lowerRoman"/>
+      <w:lvlText w:val="%6."/>
+      <w:lvlJc w:val="right"/>
+      <w:pPr>
+        <w:ind w:left="4320" w:hanging="180"/>
+      </w:pPr>
+    </w:lvl>
+    <w:lvl w:ilvl="6" w:tplc="0409000F" w:tentative="1">
+      <w:start w:val="1"/>
+      <w:numFmt w:val="decimal"/>
+      <w:lvlText w:val="%7."/>
+      <w:lvlJc w:val="left"/>
+      <w:pPr>
+        <w:ind w:left="5040" w:hanging="360"/>
+      </w:pPr>
+    </w:lvl>
+    <w:lvl w:ilvl="7" w:tplc="04090019" w:tentative="1">
+      <w:start w:val="1"/>
+      <w:numFmt w:val="lowerLetter"/>
+      <w:lvlText w:val="%8."/>
+      <w:lvlJc w:val="left"/>
+      <w:pPr>
+        <w:ind w:left="5760" w:hanging="360"/>
+      </w:pPr>
+    </w:lvl>
+    <w:lvl w:ilvl="8" w:tplc="0409001B" w:tentative="1">
+      <w:start w:val="1"/>
+      <w:numFmt w:val="lowerRoman"/>
+      <w:lvlText w:val="%9."/>
+      <w:lvlJc w:val="right"/>
+      <w:pPr>
+        <w:ind w:left="6480" w:hanging="180"/>
+      </w:pPr>
+    </w:lvl>
+  </w:abstractNum>
+  <w:abstractNum w:abstractNumId="1" w15:restartNumberingAfterBreak="0">
+    <w:nsid w:val="3754403F"/>
+    <w:multiLevelType w:val="hybridMultilevel"/>
+    <w:tmpl w:val="746A920C"/>
+    <w:lvl w:ilvl="0" w:tplc="B948B000">
+      <w:start w:val="1"/>
+      <w:numFmt w:val="decimal"/>
+      <w:lvlText w:val="%1)"/>
+      <w:lvlJc w:val="left"/>
+      <w:pPr>
+        <w:ind w:left="720" w:hanging="360"/>
+      </w:pPr>
+      <w:rPr>
+        <w:rFonts w:ascii="Times New Roman" w:hAnsi="Times New Roman" w:cs="Times New Roman" w:hint="default"/>
+        <w:b/>
+        <w:color w:val="auto"/>
+      </w:rPr>
+    </w:lvl>
+    <w:lvl w:ilvl="1" w:tplc="04090019" w:tentative="1">
+      <w:start w:val="1"/>
+      <w:numFmt w:val="lowerLetter"/>
+      <w:lvlText w:val="%2."/>
+      <w:lvlJc w:val="left"/>
+      <w:pPr>
+        <w:ind w:left="1440" w:hanging="360"/>
+      </w:pPr>
+    </w:lvl>
+    <w:lvl w:ilvl="2" w:tplc="0409001B" w:tentative="1">
+      <w:start w:val="1"/>
+      <w:numFmt w:val="lowerRoman"/>
+      <w:lvlText w:val="%3."/>
+      <w:lvlJc w:val="right"/>
+      <w:pPr>
+        <w:ind w:left="2160" w:hanging="180"/>
+      </w:pPr>
+    </w:lvl>
+    <w:lvl w:ilvl="3" w:tplc="0409000F" w:tentative="1">
+      <w:start w:val="1"/>
+      <w:numFmt w:val="decimal"/>
+      <w:lvlText w:val="%4."/>
+      <w:lvlJc w:val="left"/>
+      <w:pPr>
+        <w:ind w:left="2880" w:hanging="360"/>
+      </w:pPr>
+    </w:lvl>
+    <w:lvl w:ilvl="4" w:tplc="04090019" w:tentative="1">
+      <w:start w:val="1"/>
+      <w:numFmt w:val="lowerLetter"/>
+      <w:lvlText w:val="%5."/>
+      <w:lvlJc w:val="left"/>
+      <w:pPr>
+        <w:ind w:left="3600" w:hanging="360"/>
+      </w:pPr>
+    </w:lvl>
+    <w:lvl w:ilvl="5" w:tplc="0409001B" w:tentative="1">
+      <w:start w:val="1"/>
+      <w:numFmt w:val="lowerRoman"/>
+      <w:lvlText w:val="%6."/>
+      <w:lvlJc w:val="right"/>
+      <w:pPr>
+        <w:ind w:left="4320" w:hanging="180"/>
+      </w:pPr>
+    </w:lvl>
+    <w:lvl w:ilvl="6" w:tplc="0409000F" w:tentative="1">
+      <w:start w:val="1"/>
+      <w:numFmt w:val="decimal"/>
+      <w:lvlText w:val="%7."/>
+      <w:lvlJc w:val="left"/>
+      <w:pPr>
+        <w:ind w:left="5040" w:hanging="360"/>
+      </w:pPr>
+    </w:lvl>
+    <w:lvl w:ilvl="7" w:tplc="04090019" w:tentative="1">
+      <w:start w:val="1"/>
+      <w:numFmt w:val="lowerLetter"/>
+      <w:lvlText w:val="%8."/>
+      <w:lvlJc w:val="left"/>
+      <w:pPr>
+        <w:ind w:left="5760" w:hanging="360"/>
+      </w:pPr>
+    </w:lvl>
+    <w:lvl w:ilvl="8" w:tplc="0409001B" w:tentative="1">
+      <w:start w:val="1"/>
+      <w:numFmt w:val="lowerRoman"/>
+      <w:lvlText w:val="%9."/>
+      <w:lvlJc w:val="right"/>
+      <w:pPr>
+        <w:ind w:left="6480" w:hanging="180"/>
+      </w:pPr>
+    </w:lvl>
+  </w:abstractNum>
+  <w:abstractNum w:abstractNumId="2" w15:restartNumberingAfterBreak="0">
     <w:nsid w:val="589E7EE1"/>
     <w:multiLevelType w:val="multilevel"/>
     <w:tmpl w:val="8B7CA8C0"/>
@@ -949,13 +1865,19 @@
     </w:lvl>
   </w:abstractNum>
   <w:num w:numId="1">
+    <w:abstractNumId w:val="2"/>
+  </w:num>
+  <w:num w:numId="2">
+    <w:abstractNumId w:val="1"/>
+  </w:num>
+  <w:num w:numId="3">
     <w:abstractNumId w:val="0"/>
   </w:num>
 </w:numbering>
 </file>
 
 <file path=word/styles.xml><?xml version="1.0" encoding="utf-8"?>
-<w:styles xmlns:mc="http://schemas.openxmlformats.org/markup-compatibility/2006" xmlns:r="http://schemas.openxmlformats.org/officeDocument/2006/relationships" xmlns:w="http://schemas.openxmlformats.org/wordprocessingml/2006/main" xmlns:w14="http://schemas.microsoft.com/office/word/2010/wordml" xmlns:w15="http://schemas.microsoft.com/office/word/2012/wordml" xmlns:w16cid="http://schemas.microsoft.com/office/word/2016/wordml/cid" xmlns:w16se="http://schemas.microsoft.com/office/word/2015/wordml/symex" mc:Ignorable="w14 w15 w16se w16cid">
+<w:styles xmlns:mc="http://schemas.openxmlformats.org/markup-compatibility/2006" xmlns:r="http://schemas.openxmlformats.org/officeDocument/2006/relationships" xmlns:w="http://schemas.openxmlformats.org/wordprocessingml/2006/main" xmlns:w14="http://schemas.microsoft.com/office/word/2010/wordml" xmlns:w15="http://schemas.microsoft.com/office/word/2012/wordml" xmlns:w16cex="http://schemas.microsoft.com/office/word/2018/wordml/cex" xmlns:w16cid="http://schemas.microsoft.com/office/word/2016/wordml/cid" xmlns:w16="http://schemas.microsoft.com/office/word/2018/wordml" xmlns:w16sdtdh="http://schemas.microsoft.com/office/word/2020/wordml/sdtdatahash" xmlns:w16se="http://schemas.microsoft.com/office/word/2015/wordml/symex" mc:Ignorable="w14 w15 w16se w16cid w16 w16cex w16sdtdh">
   <w:docDefaults>
     <w:rPrDefault>
       <w:rPr>
@@ -971,7 +1893,7 @@
       </w:pPr>
     </w:pPrDefault>
   </w:docDefaults>
-  <w:latentStyles w:defLockedState="0" w:defUIPriority="99" w:defSemiHidden="0" w:defUnhideWhenUsed="0" w:defQFormat="0" w:count="375">
+  <w:latentStyles w:defLockedState="0" w:defUIPriority="99" w:defSemiHidden="0" w:defUnhideWhenUsed="0" w:defQFormat="0" w:count="376">
     <w:lsdException w:name="Normal" w:uiPriority="0" w:qFormat="1"/>
     <w:lsdException w:name="heading 1" w:uiPriority="9" w:qFormat="1"/>
     <w:lsdException w:name="heading 2" w:semiHidden="1" w:uiPriority="9" w:unhideWhenUsed="1" w:qFormat="1"/>
@@ -1077,7 +1999,6 @@
     <w:lsdException w:name="HTML Sample" w:semiHidden="1" w:unhideWhenUsed="1"/>
     <w:lsdException w:name="HTML Typewriter" w:semiHidden="1" w:unhideWhenUsed="1"/>
     <w:lsdException w:name="HTML Variable" w:semiHidden="1" w:unhideWhenUsed="1"/>
-    <w:lsdException w:name="Normal Table" w:semiHidden="1" w:unhideWhenUsed="1"/>
     <w:lsdException w:name="annotation subject" w:semiHidden="1" w:unhideWhenUsed="1"/>
     <w:lsdException w:name="No List" w:semiHidden="1" w:unhideWhenUsed="1"/>
     <w:lsdException w:name="Outline List 1" w:semiHidden="1" w:unhideWhenUsed="1"/>
@@ -1124,10 +2045,8 @@
     <w:lsdException w:name="Table Subtle 2" w:semiHidden="1" w:unhideWhenUsed="1"/>
     <w:lsdException w:name="Table Web 1" w:semiHidden="1" w:unhideWhenUsed="1"/>
     <w:lsdException w:name="Table Web 2" w:semiHidden="1" w:unhideWhenUsed="1"/>
-    <w:lsdException w:name="Table Web 3" w:semiHidden="1" w:unhideWhenUsed="1"/>
     <w:lsdException w:name="Balloon Text" w:semiHidden="1" w:unhideWhenUsed="1"/>
     <w:lsdException w:name="Table Grid" w:uiPriority="39"/>
-    <w:lsdException w:name="Table Theme" w:semiHidden="1" w:unhideWhenUsed="1"/>
     <w:lsdException w:name="Placeholder Text" w:semiHidden="1"/>
     <w:lsdException w:name="No Spacing" w:uiPriority="1" w:qFormat="1"/>
     <w:lsdException w:name="Light Shading" w:uiPriority="60"/>
@@ -1347,6 +2266,7 @@
     <w:lsdException w:name="Smart Hyperlink" w:semiHidden="1" w:unhideWhenUsed="1"/>
     <w:lsdException w:name="Hashtag" w:semiHidden="1" w:unhideWhenUsed="1"/>
     <w:lsdException w:name="Unresolved Mention" w:semiHidden="1" w:unhideWhenUsed="1"/>
+    <w:lsdException w:name="Smart Link" w:semiHidden="1" w:unhideWhenUsed="1"/>
   </w:latentStyles>
   <w:style w:type="paragraph" w:default="1" w:styleId="Normal">
     <w:name w:val="Normal"/>
@@ -1455,7 +2375,6 @@
     <w:name w:val="Normal (Web)"/>
     <w:basedOn w:val="Normal"/>
     <w:uiPriority w:val="99"/>
-    <w:semiHidden/>
     <w:unhideWhenUsed/>
     <w:rsid w:val="00792461"/>
     <w:pPr>
@@ -1472,12 +2391,34 @@
     <w:name w:val="Hyperlink"/>
     <w:basedOn w:val="Fontepargpadro"/>
     <w:uiPriority w:val="99"/>
-    <w:semiHidden/>
     <w:unhideWhenUsed/>
     <w:rsid w:val="00034FAF"/>
     <w:rPr>
       <w:color w:val="0000FF"/>
       <w:u w:val="single"/>
+    </w:rPr>
+  </w:style>
+  <w:style w:type="paragraph" w:styleId="PargrafodaLista">
+    <w:name w:val="List Paragraph"/>
+    <w:basedOn w:val="Normal"/>
+    <w:uiPriority w:val="34"/>
+    <w:qFormat/>
+    <w:rsid w:val="007D5B6E"/>
+    <w:pPr>
+      <w:ind w:left="720"/>
+      <w:contextualSpacing/>
+    </w:pPr>
+  </w:style>
+  <w:style w:type="character" w:styleId="MenoPendente">
+    <w:name w:val="Unresolved Mention"/>
+    <w:basedOn w:val="Fontepargpadro"/>
+    <w:uiPriority w:val="99"/>
+    <w:semiHidden/>
+    <w:unhideWhenUsed/>
+    <w:rsid w:val="009173FB"/>
+    <w:rPr>
+      <w:color w:val="605E5C"/>
+      <w:shd w:val="clear" w:color="auto" w:fill="E1DFDD"/>
     </w:rPr>
   </w:style>
 </w:styles>
